--- a/Klaus/2018.1.26 简历（前端开发工程师 ）.docx
+++ b/Klaus/2018.1.26 简历（前端开发工程师 ）.docx
@@ -229,7 +229,7 @@
                 <w:sz w:val="24"/>
               </w:rPr>
               <w:drawing>
-                <wp:inline distT="0" distB="0" distL="0" distR="0" wp14:anchorId="269600F1" wp14:editId="63AED7C5">
+                <wp:inline distT="0" distB="0" distL="0" distR="0" wp14:anchorId="2B1ED027" wp14:editId="58242130">
                   <wp:extent cx="1019175" cy="1504950"/>
                   <wp:effectExtent l="0" t="0" r="9525" b="0"/>
                   <wp:docPr id="5" name="图片 0" descr="照片.JPG"/>
@@ -1109,7 +1109,6 @@
           <w:tcPr>
             <w:tcW w:w="1559" w:type="dxa"/>
             <w:gridSpan w:val="2"/>
-            <w:vMerge w:val="restart"/>
             <w:tcBorders>
               <w:top w:val="single" w:sz="4" w:space="0" w:color="auto"/>
               <w:left w:val="single" w:sz="4" w:space="0" w:color="auto"/>
@@ -1139,7 +1138,6 @@
           <w:tcPr>
             <w:tcW w:w="4536" w:type="dxa"/>
             <w:gridSpan w:val="2"/>
-            <w:vMerge w:val="restart"/>
             <w:tcBorders>
               <w:top w:val="single" w:sz="4" w:space="0" w:color="auto"/>
               <w:left w:val="single" w:sz="4" w:space="0" w:color="auto"/>
@@ -1150,7 +1148,6 @@
           <w:p>
             <w:pPr>
               <w:spacing w:beforeLines="15" w:before="46" w:afterLines="15" w:after="46" w:line="0" w:lineRule="atLeast"/>
-              <w:jc w:val="left"/>
               <w:rPr>
                 <w:rFonts w:ascii="微软雅黑" w:eastAsia="微软雅黑" w:hAnsi="微软雅黑" w:cs="Latha"/>
                 <w:szCs w:val="21"/>
@@ -1233,7 +1230,6 @@
           <w:tcPr>
             <w:tcW w:w="1559" w:type="dxa"/>
             <w:gridSpan w:val="2"/>
-            <w:vMerge/>
             <w:tcBorders>
               <w:left w:val="single" w:sz="4" w:space="0" w:color="auto"/>
               <w:bottom w:val="single" w:sz="4" w:space="0" w:color="auto"/>
@@ -1251,13 +1247,20 @@
                 <w:szCs w:val="21"/>
               </w:rPr>
             </w:pPr>
+            <w:r>
+              <w:rPr>
+                <w:rFonts w:ascii="微软雅黑" w:eastAsia="微软雅黑" w:hAnsi="微软雅黑" w:cs="Arial" w:hint="eastAsia"/>
+                <w:bCs/>
+                <w:szCs w:val="21"/>
+              </w:rPr>
+              <w:t>个人站点</w:t>
+            </w:r>
           </w:p>
         </w:tc>
         <w:tc>
           <w:tcPr>
             <w:tcW w:w="4536" w:type="dxa"/>
             <w:gridSpan w:val="2"/>
-            <w:vMerge/>
             <w:tcBorders>
               <w:left w:val="single" w:sz="4" w:space="0" w:color="auto"/>
               <w:bottom w:val="single" w:sz="4" w:space="0" w:color="auto"/>
@@ -1268,13 +1271,20 @@
           <w:p>
             <w:pPr>
               <w:spacing w:beforeLines="15" w:before="46" w:afterLines="15" w:after="46" w:line="0" w:lineRule="atLeast"/>
-              <w:ind w:firstLineChars="100" w:firstLine="210"/>
               <w:rPr>
                 <w:rFonts w:ascii="微软雅黑" w:eastAsia="微软雅黑" w:hAnsi="微软雅黑" w:cs="Arial"/>
                 <w:bCs/>
                 <w:szCs w:val="21"/>
               </w:rPr>
             </w:pPr>
+            <w:r>
+              <w:rPr>
+                <w:rFonts w:ascii="微软雅黑" w:eastAsia="微软雅黑" w:hAnsi="微软雅黑" w:cs="Arial" w:hint="eastAsia"/>
+                <w:bCs/>
+                <w:szCs w:val="21"/>
+              </w:rPr>
+              <w:t>www.klausandlaura.win</w:t>
+            </w:r>
           </w:p>
         </w:tc>
       </w:tr>
@@ -1524,7 +1534,7 @@
               <w:ind w:firstLineChars="0"/>
               <w:jc w:val="left"/>
               <w:rPr>
-                <w:rFonts w:ascii="微软雅黑 Light" w:eastAsia="微软雅黑 Light" w:hAnsi="微软雅黑 Light" w:hint="eastAsia"/>
+                <w:rFonts w:ascii="微软雅黑 Light" w:eastAsia="微软雅黑 Light" w:hAnsi="微软雅黑 Light"/>
                 <w:color w:val="000000"/>
                 <w:szCs w:val="21"/>
               </w:rPr>
@@ -1671,7 +1681,7 @@
               <w:ind w:firstLineChars="0"/>
               <w:jc w:val="left"/>
               <w:rPr>
-                <w:rFonts w:ascii="微软雅黑 Light" w:eastAsia="微软雅黑 Light" w:hAnsi="微软雅黑 Light" w:hint="eastAsia"/>
+                <w:rFonts w:ascii="微软雅黑 Light" w:eastAsia="微软雅黑 Light" w:hAnsi="微软雅黑 Light"/>
                 <w:color w:val="000000"/>
                 <w:szCs w:val="21"/>
               </w:rPr>
@@ -1970,7 +1980,7 @@
       </w:tr>
       <w:tr>
         <w:trPr>
-          <w:trHeight w:val="8070"/>
+          <w:trHeight w:val="7929"/>
         </w:trPr>
         <w:tc>
           <w:tcPr>
@@ -2015,7 +2025,55 @@
                 <w:b/>
                 <w:bCs/>
               </w:rPr>
-              <w:t xml:space="preserve"> 未知：深圳中云端有限公司 </w:t>
+              <w:t xml:space="preserve"> </w:t>
+            </w:r>
+            <w:r>
+              <w:rPr>
+                <w:rFonts w:ascii="微软雅黑" w:eastAsia="微软雅黑" w:hAnsi="微软雅黑" w:hint="eastAsia"/>
+                <w:b/>
+                <w:bCs/>
+              </w:rPr>
+              <w:t>201</w:t>
+            </w:r>
+            <w:r>
+              <w:rPr>
+                <w:rFonts w:ascii="微软雅黑" w:eastAsia="微软雅黑" w:hAnsi="微软雅黑" w:hint="eastAsia"/>
+                <w:b/>
+                <w:bCs/>
+              </w:rPr>
+              <w:t>8</w:t>
+            </w:r>
+            <w:r>
+              <w:rPr>
+                <w:rFonts w:ascii="微软雅黑" w:eastAsia="微软雅黑" w:hAnsi="微软雅黑" w:hint="eastAsia"/>
+                <w:b/>
+                <w:bCs/>
+              </w:rPr>
+              <w:t>/0</w:t>
+            </w:r>
+            <w:r>
+              <w:rPr>
+                <w:rFonts w:ascii="微软雅黑" w:eastAsia="微软雅黑" w:hAnsi="微软雅黑" w:hint="eastAsia"/>
+                <w:b/>
+                <w:bCs/>
+              </w:rPr>
+              <w:t>3</w:t>
+            </w:r>
+            <w:r>
+              <w:rPr>
+                <w:rFonts w:ascii="微软雅黑" w:eastAsia="微软雅黑" w:hAnsi="微软雅黑" w:hint="eastAsia"/>
+                <w:b/>
+                <w:bCs/>
+              </w:rPr>
+              <w:t xml:space="preserve"> </w:t>
+            </w:r>
+            <w:r>
+              <w:rPr>
+                <w:rFonts w:ascii="微软雅黑" w:eastAsia="微软雅黑" w:hAnsi="微软雅黑" w:hint="eastAsia"/>
+                <w:b/>
+                <w:bCs/>
+              </w:rPr>
+              <w:t xml:space="preserve">：深圳中云端有限公司 </w:t>
             </w:r>
             <w:proofErr w:type="gramStart"/>
             <w:r>
@@ -2070,7 +2128,7 @@
             <w:pPr>
               <w:spacing w:line="400" w:lineRule="exact"/>
               <w:rPr>
-                <w:rFonts w:ascii="微软雅黑" w:eastAsia="微软雅黑" w:hAnsi="微软雅黑" w:hint="eastAsia"/>
+                <w:rFonts w:ascii="微软雅黑" w:eastAsia="微软雅黑" w:hAnsi="微软雅黑"/>
               </w:rPr>
             </w:pPr>
             <w:r>
@@ -2084,7 +2142,13 @@
               <w:rPr>
                 <w:rFonts w:ascii="微软雅黑" w:eastAsia="微软雅黑" w:hAnsi="微软雅黑" w:hint="eastAsia"/>
               </w:rPr>
-              <w:t>最初因为具备一定后端基础，在初入公司边学习</w:t>
+              <w:t>首先在公司边</w:t>
+            </w:r>
+            <w:r>
+              <w:rPr>
+                <w:rFonts w:ascii="微软雅黑" w:eastAsia="微软雅黑" w:hAnsi="微软雅黑" w:hint="eastAsia"/>
+              </w:rPr>
+              <w:t>学习</w:t>
             </w:r>
             <w:proofErr w:type="spellStart"/>
             <w:r>
@@ -2098,13 +2162,19 @@
               <w:rPr>
                 <w:rFonts w:ascii="微软雅黑" w:eastAsia="微软雅黑" w:hAnsi="微软雅黑" w:hint="eastAsia"/>
               </w:rPr>
-              <w:t>边熟悉业务的同时</w:t>
-            </w:r>
-            <w:r>
-              <w:rPr>
-                <w:rFonts w:ascii="微软雅黑" w:eastAsia="微软雅黑" w:hAnsi="微软雅黑" w:hint="eastAsia"/>
-              </w:rPr>
-              <w:t>，也被安排到管理平台小组，参与到管理平台的维护和更新，通过编写</w:t>
+              <w:t>边熟悉业务</w:t>
+            </w:r>
+            <w:r>
+              <w:rPr>
+                <w:rFonts w:ascii="微软雅黑" w:eastAsia="微软雅黑" w:hAnsi="微软雅黑" w:hint="eastAsia"/>
+              </w:rPr>
+              <w:t>，而后分配到管理平台小组，参与</w:t>
+            </w:r>
+            <w:r>
+              <w:rPr>
+                <w:rFonts w:ascii="微软雅黑" w:eastAsia="微软雅黑" w:hAnsi="微软雅黑" w:hint="eastAsia"/>
+              </w:rPr>
+              <w:t>管理平台的维护和更新，通过编写</w:t>
             </w:r>
             <w:proofErr w:type="spellStart"/>
             <w:r>
@@ -2209,64 +2279,92 @@
               <w:rPr>
                 <w:rFonts w:ascii="微软雅黑" w:eastAsia="微软雅黑" w:hAnsi="微软雅黑" w:hint="eastAsia"/>
               </w:rPr>
-              <w:t>需求确定→UI设计→技术</w:t>
-            </w:r>
-            <w:proofErr w:type="gramStart"/>
-            <w:r>
-              <w:rPr>
-                <w:rFonts w:ascii="微软雅黑" w:eastAsia="微软雅黑" w:hAnsi="微软雅黑" w:hint="eastAsia"/>
-              </w:rPr>
-              <w:t>栈</w:t>
-            </w:r>
-            <w:proofErr w:type="gramEnd"/>
-            <w:r>
-              <w:rPr>
-                <w:rFonts w:ascii="微软雅黑" w:eastAsia="微软雅黑" w:hAnsi="微软雅黑" w:hint="eastAsia"/>
-              </w:rPr>
-              <w:t>选定→疑难杂症克服→上线运行维护等环节都有我主导，虽然暂时不对用户开放，而且只是辅助工具，但是能够独立掌握整个项目的各个环节，例如抛弃</w:t>
-            </w:r>
-            <w:proofErr w:type="spellStart"/>
-            <w:r>
-              <w:rPr>
-                <w:rFonts w:ascii="微软雅黑" w:eastAsia="微软雅黑" w:hAnsi="微软雅黑" w:hint="eastAsia"/>
-              </w:rPr>
-              <w:t>ejs</w:t>
-            </w:r>
-            <w:proofErr w:type="spellEnd"/>
-            <w:r>
-              <w:rPr>
-                <w:rFonts w:ascii="微软雅黑" w:eastAsia="微软雅黑" w:hAnsi="微软雅黑" w:hint="eastAsia"/>
-              </w:rPr>
-              <w:t>模板，直接用$.ajax完成交互，</w:t>
-            </w:r>
-            <w:r>
-              <w:rPr>
-                <w:rFonts w:ascii="微软雅黑" w:eastAsia="微软雅黑" w:hAnsi="微软雅黑" w:hint="eastAsia"/>
-              </w:rPr>
-              <w:t>抛弃体量庞大的bootstrap，改用精简的</w:t>
-            </w:r>
-            <w:proofErr w:type="spellStart"/>
-            <w:r>
-              <w:rPr>
-                <w:rFonts w:ascii="微软雅黑" w:eastAsia="微软雅黑" w:hAnsi="微软雅黑" w:hint="eastAsia"/>
-              </w:rPr>
-              <w:t>LayUI</w:t>
-            </w:r>
-            <w:proofErr w:type="spellEnd"/>
-            <w:r>
-              <w:rPr>
-                <w:rFonts w:ascii="微软雅黑" w:eastAsia="微软雅黑" w:hAnsi="微软雅黑" w:hint="eastAsia"/>
-              </w:rPr>
-              <w:t>。一方面提供了极好的机会将我的知识和技能体系整理、</w:t>
-            </w:r>
-            <w:r>
-              <w:rPr>
-                <w:rFonts w:ascii="微软雅黑" w:eastAsia="微软雅黑" w:hAnsi="微软雅黑" w:hint="eastAsia"/>
-              </w:rPr>
-              <w:t>融汇；</w:t>
+              <w:t>需求确定→UI设计</w:t>
             </w:r>
             <w:bookmarkStart w:id="0" w:name="_GoBack"/>
             <w:bookmarkEnd w:id="0"/>
+            <w:r>
+              <w:rPr>
+                <w:rFonts w:ascii="微软雅黑" w:eastAsia="微软雅黑" w:hAnsi="微软雅黑" w:hint="eastAsia"/>
+              </w:rPr>
+              <w:t>→技术</w:t>
+            </w:r>
+            <w:proofErr w:type="gramStart"/>
+            <w:r>
+              <w:rPr>
+                <w:rFonts w:ascii="微软雅黑" w:eastAsia="微软雅黑" w:hAnsi="微软雅黑" w:hint="eastAsia"/>
+              </w:rPr>
+              <w:t>栈</w:t>
+            </w:r>
+            <w:proofErr w:type="gramEnd"/>
+            <w:r>
+              <w:rPr>
+                <w:rFonts w:ascii="微软雅黑" w:eastAsia="微软雅黑" w:hAnsi="微软雅黑" w:hint="eastAsia"/>
+              </w:rPr>
+              <w:t>选定→疑难杂症克服→上线运行维护等环节都有我主导，虽然暂时不对用户开放，而且只是辅助工具，但是能够独立掌握整个项目的各个环节，例如抛弃</w:t>
+            </w:r>
+            <w:proofErr w:type="spellStart"/>
+            <w:r>
+              <w:rPr>
+                <w:rFonts w:ascii="微软雅黑" w:eastAsia="微软雅黑" w:hAnsi="微软雅黑" w:hint="eastAsia"/>
+              </w:rPr>
+              <w:t>ejs</w:t>
+            </w:r>
+            <w:proofErr w:type="spellEnd"/>
+            <w:r>
+              <w:rPr>
+                <w:rFonts w:ascii="微软雅黑" w:eastAsia="微软雅黑" w:hAnsi="微软雅黑" w:hint="eastAsia"/>
+              </w:rPr>
+              <w:t>模板，直接用$.ajax完成交互，</w:t>
+            </w:r>
+            <w:r>
+              <w:rPr>
+                <w:rFonts w:ascii="微软雅黑" w:eastAsia="微软雅黑" w:hAnsi="微软雅黑" w:hint="eastAsia"/>
+              </w:rPr>
+              <w:t>抛弃体量庞大的bootstrap，改用精简的</w:t>
+            </w:r>
+            <w:proofErr w:type="spellStart"/>
+            <w:r>
+              <w:rPr>
+                <w:rFonts w:ascii="微软雅黑" w:eastAsia="微软雅黑" w:hAnsi="微软雅黑" w:hint="eastAsia"/>
+              </w:rPr>
+              <w:t>LayUI</w:t>
+            </w:r>
+            <w:proofErr w:type="spellEnd"/>
+            <w:r>
+              <w:rPr>
+                <w:rFonts w:ascii="微软雅黑" w:eastAsia="微软雅黑" w:hAnsi="微软雅黑" w:hint="eastAsia"/>
+              </w:rPr>
+              <w:t>。</w:t>
+            </w:r>
+          </w:p>
+          <w:p>
+            <w:pPr>
+              <w:spacing w:line="400" w:lineRule="exact"/>
+              <w:rPr>
+                <w:rFonts w:ascii="微软雅黑" w:eastAsia="微软雅黑" w:hAnsi="微软雅黑"/>
+              </w:rPr>
+            </w:pPr>
+            <w:r>
+              <w:rPr>
+                <w:rFonts w:ascii="微软雅黑" w:eastAsia="微软雅黑" w:hAnsi="微软雅黑" w:hint="eastAsia"/>
+              </w:rPr>
+              <w:t>一方面提供了极好的机会将我的知识和技能体系整理、</w:t>
+            </w:r>
+            <w:proofErr w:type="gramStart"/>
+            <w:r>
+              <w:rPr>
+                <w:rFonts w:ascii="微软雅黑" w:eastAsia="微软雅黑" w:hAnsi="微软雅黑" w:hint="eastAsia"/>
+              </w:rPr>
+              <w:t>融汇</w:t>
+            </w:r>
+            <w:proofErr w:type="gramEnd"/>
+            <w:r>
+              <w:rPr>
+                <w:rFonts w:ascii="微软雅黑" w:eastAsia="微软雅黑" w:hAnsi="微软雅黑" w:hint="eastAsia"/>
+              </w:rPr>
+              <w:t>；</w:t>
+            </w:r>
             <w:r>
               <w:rPr>
                 <w:rFonts w:ascii="微软雅黑" w:eastAsia="微软雅黑" w:hAnsi="微软雅黑" w:hint="eastAsia"/>
@@ -4662,7 +4760,7 @@
 </file>
 
 <file path=customXml/itemProps2.xml><?xml version="1.0" encoding="utf-8"?>
-<ds:datastoreItem xmlns:ds="http://schemas.openxmlformats.org/officeDocument/2006/customXml" ds:itemID="{587F5D33-D3E5-4D0F-B535-455B2562D9D3}">
+<ds:datastoreItem xmlns:ds="http://schemas.openxmlformats.org/officeDocument/2006/customXml" ds:itemID="{1E3428F4-85C7-44D4-A06C-D341BC3E9B00}">
   <ds:schemaRefs>
     <ds:schemaRef ds:uri="http://schemas.openxmlformats.org/officeDocument/2006/bibliography"/>
   </ds:schemaRefs>
